--- a/Matrix Multiplication in Design and Analysis of Algorithms.docx
+++ b/Matrix Multiplication in Design and Analysis of Algorithms.docx
@@ -675,12 +675,12 @@
           <wp:inline distB="114300" distT="114300" distL="114300" distR="114300">
             <wp:extent cx="4161728" cy="2882791"/>
             <wp:effectExtent b="0" l="0" r="0" t="0"/>
-            <wp:docPr id="2" name="image5.png"/>
+            <wp:docPr id="2" name="image6.png"/>
             <a:graphic>
               <a:graphicData uri="http://schemas.openxmlformats.org/drawingml/2006/picture">
                 <pic:pic>
                   <pic:nvPicPr>
-                    <pic:cNvPr id="0" name="image5.png"/>
+                    <pic:cNvPr id="0" name="image6.png"/>
                     <pic:cNvPicPr preferRelativeResize="0"/>
                   </pic:nvPicPr>
                   <pic:blipFill>
@@ -1004,12 +1004,12 @@
           <wp:inline distB="114300" distT="114300" distL="114300" distR="114300">
             <wp:extent cx="5731200" cy="2984500"/>
             <wp:effectExtent b="0" l="0" r="0" t="0"/>
-            <wp:docPr id="4" name="image1.png"/>
+            <wp:docPr id="4" name="image4.png"/>
             <a:graphic>
               <a:graphicData uri="http://schemas.openxmlformats.org/drawingml/2006/picture">
                 <pic:pic>
                   <pic:nvPicPr>
-                    <pic:cNvPr id="0" name="image1.png"/>
+                    <pic:cNvPr id="0" name="image4.png"/>
                     <pic:cNvPicPr preferRelativeResize="0"/>
                   </pic:nvPicPr>
                   <pic:blipFill>
@@ -1075,12 +1075,12 @@
           <wp:inline distB="114300" distT="114300" distL="114300" distR="114300">
             <wp:extent cx="4594222" cy="3508890"/>
             <wp:effectExtent b="0" l="0" r="0" t="0"/>
-            <wp:docPr id="3" name="image6.png"/>
+            <wp:docPr id="3" name="image1.png"/>
             <a:graphic>
               <a:graphicData uri="http://schemas.openxmlformats.org/drawingml/2006/picture">
                 <pic:pic>
                   <pic:nvPicPr>
-                    <pic:cNvPr id="0" name="image6.png"/>
+                    <pic:cNvPr id="0" name="image1.png"/>
                     <pic:cNvPicPr preferRelativeResize="0"/>
                   </pic:nvPicPr>
                   <pic:blipFill>
@@ -1331,12 +1331,12 @@
           <wp:inline distB="114300" distT="114300" distL="114300" distR="114300">
             <wp:extent cx="5731200" cy="1854200"/>
             <wp:effectExtent b="0" l="0" r="0" t="0"/>
-            <wp:docPr id="1" name="image4.png"/>
+            <wp:docPr id="1" name="image5.png"/>
             <a:graphic>
               <a:graphicData uri="http://schemas.openxmlformats.org/drawingml/2006/picture">
                 <pic:pic>
                   <pic:nvPicPr>
-                    <pic:cNvPr id="0" name="image4.png"/>
+                    <pic:cNvPr id="0" name="image5.png"/>
                     <pic:cNvPicPr preferRelativeResize="0"/>
                   </pic:nvPicPr>
                   <pic:blipFill>
@@ -1645,6 +1645,7 @@
         <w:spacing w:after="240" w:before="240" w:lineRule="auto"/>
         <w:ind w:left="0" w:firstLine="0"/>
         <w:rPr>
+          <w:b w:val="1"/>
           <w:sz w:val="26"/>
           <w:szCs w:val="26"/>
         </w:rPr>
@@ -1656,6 +1657,40 @@
           <w:rtl w:val="0"/>
         </w:rPr>
         <w:t xml:space="preserve">Github Link for Java Code: </w:t>
+      </w:r>
+      <w:hyperlink r:id="rId12">
+        <w:r>
+          <w:rPr>
+            <w:b w:val="1"/>
+            <w:color w:val="1155cc"/>
+            <w:sz w:val="26"/>
+            <w:szCs w:val="26"/>
+            <w:u w:val="single"/>
+            <w:rtl w:val="0"/>
+          </w:rPr>
+          <w:t xml:space="preserve">Matrix Multiplication Programs</w:t>
+        </w:r>
+      </w:hyperlink>
+      <w:r>
+        <w:rPr>
+          <w:rtl w:val="0"/>
+        </w:rPr>
+      </w:r>
+    </w:p>
+    <w:p>
+      <w:pPr>
+        <w:spacing w:after="240" w:before="240" w:lineRule="auto"/>
+        <w:ind w:left="0" w:firstLine="0"/>
+        <w:rPr>
+          <w:b w:val="1"/>
+          <w:sz w:val="26"/>
+          <w:szCs w:val="26"/>
+        </w:rPr>
+      </w:pPr>
+      <w:r>
+        <w:rPr>
+          <w:rtl w:val="0"/>
+        </w:rPr>
       </w:r>
     </w:p>
     <w:p>
